--- a/1)F0DLs/Instructions for F0DLs.docx
+++ b/1)F0DLs/Instructions for F0DLs.docx
@@ -2,26 +2,15 @@
 <file path=word/document.xml><?xml version="1.0" encoding="utf-8"?>
 <w:document xmlns:wpc="http://schemas.microsoft.com/office/word/2010/wordprocessingCanvas" xmlns:cx="http://schemas.microsoft.com/office/drawing/2014/chartex" xmlns:cx1="http://schemas.microsoft.com/office/drawing/2015/9/8/chartex" xmlns:mc="http://schemas.openxmlformats.org/markup-compatibility/2006" xmlns:o="urn:schemas-microsoft-com:office:office" xmlns:r="http://schemas.openxmlformats.org/officeDocument/2006/relationships" xmlns:m="http://schemas.openxmlformats.org/officeDocument/2006/math" xmlns:v="urn:schemas-microsoft-com:vml" xmlns:wp14="http://schemas.microsoft.com/office/word/2010/wordprocessingDrawing" xmlns:wp="http://schemas.openxmlformats.org/drawingml/2006/wordprocessingDrawing" xmlns:w10="urn:schemas-microsoft-com:office:word" xmlns:w="http://schemas.openxmlformats.org/wordprocessingml/2006/main" xmlns:w14="http://schemas.microsoft.com/office/word/2010/wordml" xmlns:w15="http://schemas.microsoft.com/office/word/2012/wordml" xmlns:w16se="http://schemas.microsoft.com/office/word/2015/wordml/symex" xmlns:wpg="http://schemas.microsoft.com/office/word/2010/wordprocessingGroup" xmlns:wpi="http://schemas.microsoft.com/office/word/2010/wordprocessingInk" xmlns:wne="http://schemas.microsoft.com/office/word/2006/wordml" xmlns:wps="http://schemas.microsoft.com/office/word/2010/wordprocessingShape" mc:Ignorable="w14 w15 w16se wp14">
   <w:body>
-    <w:p xmlns:wp14="http://schemas.microsoft.com/office/word/2010/wordml" wp14:textId="5AA5EAE9">
+    <w:p>
       <w:pPr>
         <w:jc w:val="center"/>
       </w:pPr>
       <w:r>
-        <w:rPr/>
-        <w:t xml:space="preserve">Instructions for </w:t>
-      </w:r>
-      <w:ins w:author="Tim Nolan" w:date="2019-08-05T13:19:30.788074" w:id="1153452743">
-        <w:r>
-          <w:rPr/>
-          <w:t xml:space="preserve">01) </w:t>
-        </w:r>
-      </w:ins>
-      <w:r>
-        <w:rPr/>
-        <w:t>F0DLs</w:t>
+        <w:t>Instructions for F0DLs</w:t>
       </w:r>
     </w:p>
-    <w:p xmlns:wp14="http://schemas.microsoft.com/office/word/2010/wordml" wp14:textId="77777777">
+    <w:p>
       <w:pPr>
         <w:spacing w:line="240" w:lineRule="auto"/>
         <w:contextualSpacing/>
@@ -37,7 +26,7 @@
         <w:t>: subject number</w:t>
       </w:r>
     </w:p>
-    <w:p xmlns:wp14="http://schemas.microsoft.com/office/word/2010/wordml" wp14:textId="77777777">
+    <w:p>
       <w:pPr>
         <w:spacing w:line="240" w:lineRule="auto"/>
         <w:contextualSpacing/>
@@ -69,7 +58,7 @@
         <w:t>” for Boston University”)</w:t>
       </w:r>
     </w:p>
-    <w:p xmlns:wp14="http://schemas.microsoft.com/office/word/2010/wordml" wp14:textId="77777777">
+    <w:p>
       <w:pPr>
         <w:spacing w:line="240" w:lineRule="auto"/>
         <w:contextualSpacing/>
@@ -86,7 +75,7 @@
         <w:t xml:space="preserve"> must be strings.</w:t>
       </w:r>
     </w:p>
-    <w:p xmlns:wp14="http://schemas.microsoft.com/office/word/2010/wordml" wp14:textId="77777777">
+    <w:p>
       <w:pPr>
         <w:pStyle w:val="ListParagraph"/>
         <w:numPr>
@@ -124,7 +113,7 @@
         <w:t>)</w:t>
       </w:r>
     </w:p>
-    <w:p xmlns:wp14="http://schemas.microsoft.com/office/word/2010/wordml" wp14:textId="77777777">
+    <w:p>
       <w:pPr>
         <w:pStyle w:val="ListParagraph"/>
         <w:numPr>
@@ -137,7 +126,7 @@
         <w:t>Read the following instructions to the subject:</w:t>
       </w:r>
     </w:p>
-    <w:p xmlns:wp14="http://schemas.microsoft.com/office/word/2010/wordml" wp14:textId="77777777">
+    <w:p>
       <w:pPr>
         <w:spacing w:line="240" w:lineRule="auto"/>
         <w:ind w:left="720"/>
@@ -182,7 +171,7 @@
         <w:t>After each trial, the screen will indicate whether you are correct or not. Make sure to look at the screen after each trial to see if you are correct.”</w:t>
       </w:r>
     </w:p>
-    <w:p xmlns:wp14="http://schemas.microsoft.com/office/word/2010/wordml" wp14:textId="77777777">
+    <w:p>
       <w:pPr>
         <w:spacing w:line="240" w:lineRule="auto"/>
         <w:ind w:left="720"/>
@@ -191,7 +180,7 @@
         <w:t>“You will do this for several minutes. After a few minutes, the screen will indicate that the run is complete, and you will be instructed to press the “s” key to continue. Then you will see this same screen that you see now, and you will press any key to go to the next run. There will be 3 runs in total, and it will take about 12 minutes to complete all 3 runs. Do you have any questions?”</w:t>
       </w:r>
     </w:p>
-    <w:p xmlns:wp14="http://schemas.microsoft.com/office/word/2010/wordml" wp14:textId="77777777">
+    <w:p>
       <w:pPr>
         <w:spacing w:line="240" w:lineRule="auto"/>
       </w:pPr>
@@ -213,7 +202,7 @@
       <w:r>
         <w:t xml:space="preserve"> the third column is the threshold</w:t>
       </w:r>
-      <w:bookmarkStart w:name="_GoBack" w:id="0"/>
+      <w:bookmarkStart w:id="0" w:name="_GoBack"/>
       <w:r>
         <w:t xml:space="preserve"> (</w:t>
       </w:r>
@@ -230,17 +219,9 @@
         <w:t>, and the last column is the standard deviation. Each row corresponds to a run.</w:t>
       </w:r>
     </w:p>
-    <w:p xmlns:wp14="http://schemas.microsoft.com/office/word/2010/wordml" wp14:textId="77777777"/>
+    <w:p/>
     <w:sectPr>
-      <w:sectPrChange w:author="Tim Nolan" w:date="2019-08-05T13:19:30.788074" w:id="1162314805">
-        <w:sectPr>
-          <w:pgSz w:w="12240" w:h="15840"/>
-          <w:pgMar w:top="1440" w:right="1440" w:bottom="1440" w:left="1440" w:header="720" w:footer="720" w:gutter="0"/>
-          <w:cols w:space="720"/>
-          <w:docGrid w:linePitch="360"/>
-        </w:sectPr>
-      </w:sectPrChange>
-      <w:pgSz w:w="12240" w:h="15840" w:orient="portrait"/>
+      <w:pgSz w:w="12240" w:h="15840"/>
       <w:pgMar w:top="1440" w:right="1440" w:bottom="1440" w:left="1440" w:header="720" w:footer="720" w:gutter="0"/>
       <w:cols w:space="720"/>
       <w:docGrid w:linePitch="360"/>
@@ -347,11 +328,11 @@
 </file>
 
 <file path=word/styles.xml><?xml version="1.0" encoding="utf-8"?>
-<w:styles xmlns:wp14="http://schemas.microsoft.com/office/word/2010/wordprocessingDrawing" xmlns:mc="http://schemas.openxmlformats.org/markup-compatibility/2006" xmlns:r="http://schemas.openxmlformats.org/officeDocument/2006/relationships" xmlns:w="http://schemas.openxmlformats.org/wordprocessingml/2006/main" xmlns:w14="http://schemas.microsoft.com/office/word/2010/wordml" xmlns:w15="http://schemas.microsoft.com/office/word/2012/wordml" xmlns:w16se="http://schemas.microsoft.com/office/word/2015/wordml/symex" mc:Ignorable="w14 w15 w16se wp14">
+<w:styles xmlns:mc="http://schemas.openxmlformats.org/markup-compatibility/2006" xmlns:r="http://schemas.openxmlformats.org/officeDocument/2006/relationships" xmlns:w="http://schemas.openxmlformats.org/wordprocessingml/2006/main" xmlns:w14="http://schemas.microsoft.com/office/word/2010/wordml" xmlns:w15="http://schemas.microsoft.com/office/word/2012/wordml" xmlns:w16se="http://schemas.microsoft.com/office/word/2015/wordml/symex" mc:Ignorable="w14 w15 w16se">
   <w:docDefaults>
     <w:rPrDefault>
       <w:rPr>
-        <w:rFonts w:asciiTheme="minorHAnsi" w:hAnsiTheme="minorHAnsi" w:eastAsiaTheme="minorHAnsi" w:cstheme="minorBidi"/>
+        <w:rFonts w:asciiTheme="minorHAnsi" w:eastAsiaTheme="minorHAnsi" w:hAnsiTheme="minorHAnsi" w:cstheme="minorBidi"/>
         <w:sz w:val="22"/>
         <w:szCs w:val="22"/>
         <w:lang w:val="en-US" w:eastAsia="en-US" w:bidi="ar-SA"/>
@@ -366,14 +347,14 @@
   <w:latentStyles w:defLockedState="0" w:defUIPriority="99" w:defSemiHidden="0" w:defUnhideWhenUsed="0" w:defQFormat="0" w:count="371">
     <w:lsdException w:name="Normal" w:uiPriority="0" w:qFormat="1"/>
     <w:lsdException w:name="heading 1" w:uiPriority="9" w:qFormat="1"/>
-    <w:lsdException w:name="heading 2" w:uiPriority="9" w:semiHidden="1" w:unhideWhenUsed="1" w:qFormat="1"/>
-    <w:lsdException w:name="heading 3" w:uiPriority="9" w:semiHidden="1" w:unhideWhenUsed="1" w:qFormat="1"/>
-    <w:lsdException w:name="heading 4" w:uiPriority="9" w:semiHidden="1" w:unhideWhenUsed="1" w:qFormat="1"/>
-    <w:lsdException w:name="heading 5" w:uiPriority="9" w:semiHidden="1" w:unhideWhenUsed="1" w:qFormat="1"/>
-    <w:lsdException w:name="heading 6" w:uiPriority="9" w:semiHidden="1" w:unhideWhenUsed="1" w:qFormat="1"/>
-    <w:lsdException w:name="heading 7" w:uiPriority="9" w:semiHidden="1" w:unhideWhenUsed="1" w:qFormat="1"/>
-    <w:lsdException w:name="heading 8" w:uiPriority="9" w:semiHidden="1" w:unhideWhenUsed="1" w:qFormat="1"/>
-    <w:lsdException w:name="heading 9" w:uiPriority="9" w:semiHidden="1" w:unhideWhenUsed="1" w:qFormat="1"/>
+    <w:lsdException w:name="heading 2" w:semiHidden="1" w:uiPriority="9" w:unhideWhenUsed="1" w:qFormat="1"/>
+    <w:lsdException w:name="heading 3" w:semiHidden="1" w:uiPriority="9" w:unhideWhenUsed="1" w:qFormat="1"/>
+    <w:lsdException w:name="heading 4" w:semiHidden="1" w:uiPriority="9" w:unhideWhenUsed="1" w:qFormat="1"/>
+    <w:lsdException w:name="heading 5" w:semiHidden="1" w:uiPriority="9" w:unhideWhenUsed="1" w:qFormat="1"/>
+    <w:lsdException w:name="heading 6" w:semiHidden="1" w:uiPriority="9" w:unhideWhenUsed="1" w:qFormat="1"/>
+    <w:lsdException w:name="heading 7" w:semiHidden="1" w:uiPriority="9" w:unhideWhenUsed="1" w:qFormat="1"/>
+    <w:lsdException w:name="heading 8" w:semiHidden="1" w:uiPriority="9" w:unhideWhenUsed="1" w:qFormat="1"/>
+    <w:lsdException w:name="heading 9" w:semiHidden="1" w:uiPriority="9" w:unhideWhenUsed="1" w:qFormat="1"/>
     <w:lsdException w:name="index 1" w:semiHidden="1" w:unhideWhenUsed="1"/>
     <w:lsdException w:name="index 2" w:semiHidden="1" w:unhideWhenUsed="1"/>
     <w:lsdException w:name="index 3" w:semiHidden="1" w:unhideWhenUsed="1"/>
@@ -383,22 +364,22 @@
     <w:lsdException w:name="index 7" w:semiHidden="1" w:unhideWhenUsed="1"/>
     <w:lsdException w:name="index 8" w:semiHidden="1" w:unhideWhenUsed="1"/>
     <w:lsdException w:name="index 9" w:semiHidden="1" w:unhideWhenUsed="1"/>
-    <w:lsdException w:name="toc 1" w:uiPriority="39" w:semiHidden="1" w:unhideWhenUsed="1"/>
-    <w:lsdException w:name="toc 2" w:uiPriority="39" w:semiHidden="1" w:unhideWhenUsed="1"/>
-    <w:lsdException w:name="toc 3" w:uiPriority="39" w:semiHidden="1" w:unhideWhenUsed="1"/>
-    <w:lsdException w:name="toc 4" w:uiPriority="39" w:semiHidden="1" w:unhideWhenUsed="1"/>
-    <w:lsdException w:name="toc 5" w:uiPriority="39" w:semiHidden="1" w:unhideWhenUsed="1"/>
-    <w:lsdException w:name="toc 6" w:uiPriority="39" w:semiHidden="1" w:unhideWhenUsed="1"/>
-    <w:lsdException w:name="toc 7" w:uiPriority="39" w:semiHidden="1" w:unhideWhenUsed="1"/>
-    <w:lsdException w:name="toc 8" w:uiPriority="39" w:semiHidden="1" w:unhideWhenUsed="1"/>
-    <w:lsdException w:name="toc 9" w:uiPriority="39" w:semiHidden="1" w:unhideWhenUsed="1"/>
+    <w:lsdException w:name="toc 1" w:semiHidden="1" w:uiPriority="39" w:unhideWhenUsed="1"/>
+    <w:lsdException w:name="toc 2" w:semiHidden="1" w:uiPriority="39" w:unhideWhenUsed="1"/>
+    <w:lsdException w:name="toc 3" w:semiHidden="1" w:uiPriority="39" w:unhideWhenUsed="1"/>
+    <w:lsdException w:name="toc 4" w:semiHidden="1" w:uiPriority="39" w:unhideWhenUsed="1"/>
+    <w:lsdException w:name="toc 5" w:semiHidden="1" w:uiPriority="39" w:unhideWhenUsed="1"/>
+    <w:lsdException w:name="toc 6" w:semiHidden="1" w:uiPriority="39" w:unhideWhenUsed="1"/>
+    <w:lsdException w:name="toc 7" w:semiHidden="1" w:uiPriority="39" w:unhideWhenUsed="1"/>
+    <w:lsdException w:name="toc 8" w:semiHidden="1" w:uiPriority="39" w:unhideWhenUsed="1"/>
+    <w:lsdException w:name="toc 9" w:semiHidden="1" w:uiPriority="39" w:unhideWhenUsed="1"/>
     <w:lsdException w:name="Normal Indent" w:semiHidden="1" w:unhideWhenUsed="1"/>
     <w:lsdException w:name="footnote text" w:semiHidden="1" w:unhideWhenUsed="1"/>
     <w:lsdException w:name="annotation text" w:semiHidden="1" w:unhideWhenUsed="1"/>
     <w:lsdException w:name="header" w:semiHidden="1" w:unhideWhenUsed="1"/>
     <w:lsdException w:name="footer" w:semiHidden="1" w:unhideWhenUsed="1"/>
     <w:lsdException w:name="index heading" w:semiHidden="1" w:unhideWhenUsed="1"/>
-    <w:lsdException w:name="caption" w:uiPriority="35" w:semiHidden="1" w:unhideWhenUsed="1" w:qFormat="1"/>
+    <w:lsdException w:name="caption" w:semiHidden="1" w:uiPriority="35" w:unhideWhenUsed="1" w:qFormat="1"/>
     <w:lsdException w:name="table of figures" w:semiHidden="1" w:unhideWhenUsed="1"/>
     <w:lsdException w:name="envelope address" w:semiHidden="1" w:unhideWhenUsed="1"/>
     <w:lsdException w:name="envelope return" w:semiHidden="1" w:unhideWhenUsed="1"/>
@@ -429,7 +410,7 @@
     <w:lsdException w:name="Title" w:uiPriority="10" w:qFormat="1"/>
     <w:lsdException w:name="Closing" w:semiHidden="1" w:unhideWhenUsed="1"/>
     <w:lsdException w:name="Signature" w:semiHidden="1" w:unhideWhenUsed="1"/>
-    <w:lsdException w:name="Default Paragraph Font" w:uiPriority="1" w:semiHidden="1" w:unhideWhenUsed="1"/>
+    <w:lsdException w:name="Default Paragraph Font" w:semiHidden="1" w:uiPriority="1" w:unhideWhenUsed="1"/>
     <w:lsdException w:name="Body Text" w:semiHidden="1" w:unhideWhenUsed="1"/>
     <w:lsdException w:name="Body Text Indent" w:semiHidden="1" w:unhideWhenUsed="1"/>
     <w:lsdException w:name="List Continue" w:semiHidden="1" w:unhideWhenUsed="1"/>
@@ -629,8 +610,8 @@
     <w:lsdException w:name="Subtle Reference" w:uiPriority="31" w:qFormat="1"/>
     <w:lsdException w:name="Intense Reference" w:uiPriority="32" w:qFormat="1"/>
     <w:lsdException w:name="Book Title" w:uiPriority="33" w:qFormat="1"/>
-    <w:lsdException w:name="Bibliography" w:uiPriority="37" w:semiHidden="1" w:unhideWhenUsed="1"/>
-    <w:lsdException w:name="TOC Heading" w:uiPriority="39" w:semiHidden="1" w:unhideWhenUsed="1" w:qFormat="1"/>
+    <w:lsdException w:name="Bibliography" w:semiHidden="1" w:uiPriority="37" w:unhideWhenUsed="1"/>
+    <w:lsdException w:name="TOC Heading" w:semiHidden="1" w:uiPriority="39" w:unhideWhenUsed="1" w:qFormat="1"/>
     <w:lsdException w:name="Plain Table 1" w:uiPriority="41"/>
     <w:lsdException w:name="Plain Table 2" w:uiPriority="42"/>
     <w:lsdException w:name="Plain Table 3" w:uiPriority="43"/>
@@ -736,18 +717,18 @@
     <w:lsdException w:name="List Table 6 Colorful Accent 6" w:uiPriority="51"/>
     <w:lsdException w:name="List Table 7 Colorful Accent 6" w:uiPriority="52"/>
   </w:latentStyles>
-  <w:style w:type="paragraph" w:styleId="Normal" w:default="1">
+  <w:style w:type="paragraph" w:default="1" w:styleId="Normal">
     <w:name w:val="Normal"/>
     <w:qFormat/>
     <w:rsid w:val="007445FD"/>
   </w:style>
-  <w:style w:type="character" w:styleId="DefaultParagraphFont" w:default="1">
+  <w:style w:type="character" w:default="1" w:styleId="DefaultParagraphFont">
     <w:name w:val="Default Paragraph Font"/>
     <w:uiPriority w:val="1"/>
     <w:semiHidden/>
     <w:unhideWhenUsed/>
   </w:style>
-  <w:style w:type="table" w:styleId="TableNormal" w:default="1">
+  <w:style w:type="table" w:default="1" w:styleId="TableNormal">
     <w:name w:val="Normal Table"/>
     <w:uiPriority w:val="99"/>
     <w:semiHidden/>
@@ -762,7 +743,7 @@
       </w:tblCellMar>
     </w:tblPr>
   </w:style>
-  <w:style w:type="numbering" w:styleId="NoList" w:default="1">
+  <w:style w:type="numbering" w:default="1" w:styleId="NoList">
     <w:name w:val="No List"/>
     <w:uiPriority w:val="99"/>
     <w:semiHidden/>
